--- a/Docs/Log_Sheet.docx
+++ b/Docs/Log_Sheet.docx
@@ -12,21 +12,7 @@
         <w:rPr>
           <w:rFonts w:ascii="Times New Roman" w:hAnsi="Times New Roman" w:cs="Times New Roman"/>
         </w:rPr>
-        <w:t xml:space="preserve">Project </w:t>
-      </w:r>
-      <w:proofErr w:type="gramStart"/>
-      <w:r>
-        <w:rPr>
-          <w:rFonts w:ascii="Times New Roman" w:hAnsi="Times New Roman" w:cs="Times New Roman"/>
-        </w:rPr>
-        <w:t>Title :</w:t>
-      </w:r>
-      <w:proofErr w:type="gramEnd"/>
-      <w:r>
-        <w:rPr>
-          <w:rFonts w:ascii="Times New Roman" w:hAnsi="Times New Roman" w:cs="Times New Roman"/>
-        </w:rPr>
-        <w:t xml:space="preserve"> “ Team Finder”</w:t>
+        <w:t>Project Title : “ Team Finder”</w:t>
       </w:r>
     </w:p>
     <w:p>
@@ -39,21 +25,7 @@
         <w:rPr>
           <w:rFonts w:ascii="Times New Roman" w:hAnsi="Times New Roman" w:cs="Times New Roman"/>
         </w:rPr>
-        <w:t xml:space="preserve">Start </w:t>
-      </w:r>
-      <w:proofErr w:type="gramStart"/>
-      <w:r>
-        <w:rPr>
-          <w:rFonts w:ascii="Times New Roman" w:hAnsi="Times New Roman" w:cs="Times New Roman"/>
-        </w:rPr>
-        <w:t>Date :</w:t>
-      </w:r>
-      <w:proofErr w:type="gramEnd"/>
-      <w:r>
-        <w:rPr>
-          <w:rFonts w:ascii="Times New Roman" w:hAnsi="Times New Roman" w:cs="Times New Roman"/>
-        </w:rPr>
-        <w:t xml:space="preserve"> September 17</w:t>
+        <w:t>Start Date : September 17</w:t>
       </w:r>
       <w:r>
         <w:rPr>
@@ -92,16 +64,8 @@
         <w:rPr>
           <w:rFonts w:ascii="Times New Roman" w:hAnsi="Times New Roman" w:cs="Times New Roman"/>
         </w:rPr>
-        <w:t xml:space="preserve">Project </w:t>
+        <w:t>Project Supervisor :</w:t>
       </w:r>
-      <w:proofErr w:type="gramStart"/>
-      <w:r>
-        <w:rPr>
-          <w:rFonts w:ascii="Times New Roman" w:hAnsi="Times New Roman" w:cs="Times New Roman"/>
-        </w:rPr>
-        <w:t>Supervisor :</w:t>
-      </w:r>
-      <w:proofErr w:type="gramEnd"/>
       <w:r>
         <w:rPr>
           <w:rFonts w:ascii="Times New Roman" w:hAnsi="Times New Roman" w:cs="Times New Roman"/>
@@ -119,16 +83,8 @@
         <w:rPr>
           <w:rFonts w:ascii="Times New Roman" w:hAnsi="Times New Roman" w:cs="Times New Roman"/>
         </w:rPr>
-        <w:t xml:space="preserve">Project </w:t>
+        <w:t>Project Members :</w:t>
       </w:r>
-      <w:proofErr w:type="gramStart"/>
-      <w:r>
-        <w:rPr>
-          <w:rFonts w:ascii="Times New Roman" w:hAnsi="Times New Roman" w:cs="Times New Roman"/>
-        </w:rPr>
-        <w:t>Members :</w:t>
-      </w:r>
-      <w:proofErr w:type="gramEnd"/>
     </w:p>
     <w:p>
       <w:pPr>
@@ -151,21 +107,7 @@
         <w:rPr>
           <w:rFonts w:ascii="Times New Roman" w:hAnsi="Times New Roman" w:cs="Times New Roman"/>
         </w:rPr>
-        <w:t xml:space="preserve">, </w:t>
-      </w:r>
-      <w:proofErr w:type="gramStart"/>
-      <w:r>
-        <w:rPr>
-          <w:rFonts w:ascii="Times New Roman" w:hAnsi="Times New Roman" w:cs="Times New Roman"/>
-        </w:rPr>
-        <w:t>Email :</w:t>
-      </w:r>
-      <w:proofErr w:type="gramEnd"/>
-      <w:r>
-        <w:rPr>
-          <w:rFonts w:ascii="Times New Roman" w:hAnsi="Times New Roman" w:cs="Times New Roman"/>
-        </w:rPr>
-        <w:t xml:space="preserve"> </w:t>
+        <w:t xml:space="preserve">, Email : </w:t>
       </w:r>
       <w:hyperlink r:id="rId7" w:history="1">
         <w:r>
@@ -198,21 +140,7 @@
         <w:rPr>
           <w:rFonts w:ascii="Times New Roman" w:hAnsi="Times New Roman" w:cs="Times New Roman"/>
         </w:rPr>
-        <w:t xml:space="preserve">l, </w:t>
-      </w:r>
-      <w:proofErr w:type="gramStart"/>
-      <w:r>
-        <w:rPr>
-          <w:rFonts w:ascii="Times New Roman" w:hAnsi="Times New Roman" w:cs="Times New Roman"/>
-        </w:rPr>
-        <w:t>Email :</w:t>
-      </w:r>
-      <w:proofErr w:type="gramEnd"/>
-      <w:r>
-        <w:rPr>
-          <w:rFonts w:ascii="Times New Roman" w:hAnsi="Times New Roman" w:cs="Times New Roman"/>
-        </w:rPr>
-        <w:t xml:space="preserve"> </w:t>
+        <w:t xml:space="preserve">l, Email : </w:t>
       </w:r>
       <w:hyperlink r:id="rId8" w:history="1">
         <w:r>
@@ -239,66 +167,23 @@
         <w:rPr>
           <w:rFonts w:ascii="Times New Roman" w:hAnsi="Times New Roman" w:cs="Times New Roman"/>
         </w:rPr>
-        <w:t xml:space="preserve">Pratham </w:t>
-      </w:r>
-      <w:proofErr w:type="spellStart"/>
-      <w:r>
-        <w:rPr>
-          <w:rFonts w:ascii="Times New Roman" w:hAnsi="Times New Roman" w:cs="Times New Roman"/>
-        </w:rPr>
-        <w:t>Paudel</w:t>
-      </w:r>
-      <w:proofErr w:type="spellEnd"/>
-      <w:r>
-        <w:rPr>
-          <w:rFonts w:ascii="Times New Roman" w:hAnsi="Times New Roman" w:cs="Times New Roman"/>
-        </w:rPr>
-        <w:t xml:space="preserve">, </w:t>
-      </w:r>
-      <w:proofErr w:type="gramStart"/>
-      <w:r>
-        <w:rPr>
-          <w:rFonts w:ascii="Times New Roman" w:hAnsi="Times New Roman" w:cs="Times New Roman"/>
-        </w:rPr>
-        <w:t>Email :</w:t>
-      </w:r>
-      <w:proofErr w:type="gramEnd"/>
-      <w:r>
-        <w:rPr>
-          <w:rFonts w:ascii="Times New Roman" w:hAnsi="Times New Roman" w:cs="Times New Roman"/>
-        </w:rPr>
-        <w:fldChar w:fldCharType="begin"/>
+        <w:t>Pratham Paudel</w:t>
       </w:r>
       <w:r>
         <w:rPr>
           <w:rFonts w:ascii="Times New Roman" w:hAnsi="Times New Roman" w:cs="Times New Roman"/>
         </w:rPr>
-        <w:instrText>HYPERLINK "mailto:prpaudel21@gmail.com"</w:instrText>
+        <w:t>, Email :</w:t>
       </w:r>
-      <w:r>
-        <w:rPr>
-          <w:rFonts w:ascii="Times New Roman" w:hAnsi="Times New Roman" w:cs="Times New Roman"/>
-        </w:rPr>
-      </w:r>
-      <w:r>
-        <w:rPr>
-          <w:rFonts w:ascii="Times New Roman" w:hAnsi="Times New Roman" w:cs="Times New Roman"/>
-        </w:rPr>
-        <w:fldChar w:fldCharType="separate"/>
-      </w:r>
-      <w:r>
-        <w:rPr>
-          <w:rStyle w:val="Hyperlink"/>
-          <w:rFonts w:ascii="Times New Roman" w:hAnsi="Times New Roman" w:cs="Times New Roman"/>
-        </w:rPr>
-        <w:t>prpaudel21@gmail.com</w:t>
-      </w:r>
-      <w:r>
-        <w:rPr>
-          <w:rFonts w:ascii="Times New Roman" w:hAnsi="Times New Roman" w:cs="Times New Roman"/>
-        </w:rPr>
-        <w:fldChar w:fldCharType="end"/>
-      </w:r>
+      <w:hyperlink r:id="rId9" w:history="1">
+        <w:r>
+          <w:rPr>
+            <w:rStyle w:val="Hyperlink"/>
+            <w:rFonts w:ascii="Times New Roman" w:hAnsi="Times New Roman" w:cs="Times New Roman"/>
+          </w:rPr>
+          <w:t>prpaudel21@gmail.com</w:t>
+        </w:r>
+      </w:hyperlink>
     </w:p>
     <w:p>
       <w:pPr>
@@ -341,7 +226,7 @@
         </w:rPr>
         <w:t>Email:</w:t>
       </w:r>
-      <w:hyperlink r:id="rId9" w:history="1">
+      <w:hyperlink r:id="rId10" w:history="1">
         <w:r>
           <w:rPr>
             <w:rStyle w:val="Hyperlink"/>
@@ -370,21 +255,7 @@
         <w:rPr>
           <w:rFonts w:ascii="Times New Roman" w:hAnsi="Times New Roman" w:cs="Times New Roman"/>
         </w:rPr>
-        <w:t xml:space="preserve">Activity </w:t>
-      </w:r>
-      <w:proofErr w:type="gramStart"/>
-      <w:r>
-        <w:rPr>
-          <w:rFonts w:ascii="Times New Roman" w:hAnsi="Times New Roman" w:cs="Times New Roman"/>
-        </w:rPr>
-        <w:t>Log :</w:t>
-      </w:r>
-      <w:proofErr w:type="gramEnd"/>
-      <w:r>
-        <w:rPr>
-          <w:rFonts w:ascii="Times New Roman" w:hAnsi="Times New Roman" w:cs="Times New Roman"/>
-        </w:rPr>
-        <w:t xml:space="preserve"> </w:t>
+        <w:t xml:space="preserve">Activity Log : </w:t>
       </w:r>
     </w:p>
     <w:tbl>
@@ -570,7 +441,6 @@
               </w:rPr>
               <w:t>Sept 17</w:t>
             </w:r>
-            <w:proofErr w:type="gramStart"/>
             <w:r>
               <w:rPr>
                 <w:rFonts w:ascii="Times New Roman" w:hAnsi="Times New Roman" w:cs="Times New Roman"/>
@@ -582,14 +452,7 @@
               <w:rPr>
                 <w:rFonts w:ascii="Times New Roman" w:hAnsi="Times New Roman" w:cs="Times New Roman"/>
               </w:rPr>
-              <w:t xml:space="preserve"> ,</w:t>
-            </w:r>
-            <w:proofErr w:type="gramEnd"/>
-            <w:r>
-              <w:rPr>
-                <w:rFonts w:ascii="Times New Roman" w:hAnsi="Times New Roman" w:cs="Times New Roman"/>
-              </w:rPr>
-              <w:t xml:space="preserve"> 2023</w:t>
+              <w:t xml:space="preserve"> , 2023</w:t>
             </w:r>
           </w:p>
         </w:tc>
@@ -694,7 +557,6 @@
               </w:rPr>
               <w:t>Sept 24</w:t>
             </w:r>
-            <w:proofErr w:type="gramStart"/>
             <w:r>
               <w:rPr>
                 <w:rFonts w:ascii="Times New Roman" w:hAnsi="Times New Roman" w:cs="Times New Roman"/>
@@ -706,14 +568,7 @@
               <w:rPr>
                 <w:rFonts w:ascii="Times New Roman" w:hAnsi="Times New Roman" w:cs="Times New Roman"/>
               </w:rPr>
-              <w:t xml:space="preserve"> ,</w:t>
-            </w:r>
-            <w:proofErr w:type="gramEnd"/>
-            <w:r>
-              <w:rPr>
-                <w:rFonts w:ascii="Times New Roman" w:hAnsi="Times New Roman" w:cs="Times New Roman"/>
-              </w:rPr>
-              <w:t xml:space="preserve"> 2023</w:t>
+              <w:t xml:space="preserve"> , 2023</w:t>
             </w:r>
           </w:p>
         </w:tc>
@@ -844,7 +699,6 @@
               </w:rPr>
               <w:t>Oct 1</w:t>
             </w:r>
-            <w:proofErr w:type="gramStart"/>
             <w:r>
               <w:rPr>
                 <w:rFonts w:ascii="Times New Roman" w:hAnsi="Times New Roman" w:cs="Times New Roman"/>
@@ -856,14 +710,7 @@
               <w:rPr>
                 <w:rFonts w:ascii="Times New Roman" w:hAnsi="Times New Roman" w:cs="Times New Roman"/>
               </w:rPr>
-              <w:t xml:space="preserve"> ,</w:t>
-            </w:r>
-            <w:proofErr w:type="gramEnd"/>
-            <w:r>
-              <w:rPr>
-                <w:rFonts w:ascii="Times New Roman" w:hAnsi="Times New Roman" w:cs="Times New Roman"/>
-              </w:rPr>
-              <w:t xml:space="preserve"> 2023</w:t>
+              <w:t xml:space="preserve"> , 2023</w:t>
             </w:r>
           </w:p>
         </w:tc>
@@ -980,7 +827,6 @@
               </w:rPr>
               <w:t>Oct 8</w:t>
             </w:r>
-            <w:proofErr w:type="gramStart"/>
             <w:r>
               <w:rPr>
                 <w:rFonts w:ascii="Times New Roman" w:hAnsi="Times New Roman" w:cs="Times New Roman"/>
@@ -994,7 +840,6 @@
               </w:rPr>
               <w:t>,  2023</w:t>
             </w:r>
-            <w:proofErr w:type="gramEnd"/>
           </w:p>
         </w:tc>
         <w:tc>
@@ -1099,7 +944,6 @@
               </w:rPr>
               <w:t>Oct 15</w:t>
             </w:r>
-            <w:proofErr w:type="gramStart"/>
             <w:r>
               <w:rPr>
                 <w:rFonts w:ascii="Times New Roman" w:hAnsi="Times New Roman" w:cs="Times New Roman"/>
@@ -1111,14 +955,7 @@
               <w:rPr>
                 <w:rFonts w:ascii="Times New Roman" w:hAnsi="Times New Roman" w:cs="Times New Roman"/>
               </w:rPr>
-              <w:t xml:space="preserve"> ,</w:t>
-            </w:r>
-            <w:proofErr w:type="gramEnd"/>
-            <w:r>
-              <w:rPr>
-                <w:rFonts w:ascii="Times New Roman" w:hAnsi="Times New Roman" w:cs="Times New Roman"/>
-              </w:rPr>
-              <w:t xml:space="preserve"> 2023</w:t>
+              <w:t xml:space="preserve"> , 2023</w:t>
             </w:r>
           </w:p>
         </w:tc>
@@ -1983,8 +1820,238 @@
               <w:rPr>
                 <w:rFonts w:ascii="Times New Roman" w:hAnsi="Times New Roman" w:cs="Times New Roman"/>
               </w:rPr>
-              <w:t>Finished</w:t>
-            </w:r>
+              <w:t>Complete Project Report</w:t>
+            </w:r>
+          </w:p>
+          <w:p>
+            <w:pPr>
+              <w:pStyle w:val="ListParagraph"/>
+              <w:ind w:left="0"/>
+              <w:rPr>
+                <w:rFonts w:ascii="Times New Roman" w:hAnsi="Times New Roman" w:cs="Times New Roman"/>
+              </w:rPr>
+            </w:pPr>
+          </w:p>
+          <w:p>
+            <w:pPr>
+              <w:pStyle w:val="ListParagraph"/>
+              <w:ind w:left="0"/>
+              <w:rPr>
+                <w:rFonts w:ascii="Times New Roman" w:hAnsi="Times New Roman" w:cs="Times New Roman"/>
+              </w:rPr>
+            </w:pPr>
+          </w:p>
+        </w:tc>
+        <w:tc>
+          <w:tcPr>
+            <w:tcW w:w="1711" w:type="dxa"/>
+          </w:tcPr>
+          <w:p>
+            <w:pPr>
+              <w:pStyle w:val="ListParagraph"/>
+              <w:ind w:left="0"/>
+              <w:rPr>
+                <w:rFonts w:ascii="Times New Roman" w:hAnsi="Times New Roman" w:cs="Times New Roman"/>
+              </w:rPr>
+            </w:pPr>
+          </w:p>
+        </w:tc>
+      </w:tr>
+      <w:tr>
+        <w:trPr>
+          <w:trHeight w:val="931"/>
+        </w:trPr>
+        <w:tc>
+          <w:tcPr>
+            <w:tcW w:w="2004" w:type="dxa"/>
+          </w:tcPr>
+          <w:p>
+            <w:pPr>
+              <w:pStyle w:val="ListParagraph"/>
+              <w:ind w:left="0"/>
+              <w:rPr>
+                <w:rFonts w:ascii="Times New Roman" w:hAnsi="Times New Roman" w:cs="Times New Roman"/>
+              </w:rPr>
+            </w:pPr>
+            <w:r>
+              <w:rPr>
+                <w:rFonts w:ascii="Times New Roman" w:hAnsi="Times New Roman" w:cs="Times New Roman"/>
+              </w:rPr>
+              <w:t>13.</w:t>
+            </w:r>
+          </w:p>
+        </w:tc>
+        <w:tc>
+          <w:tcPr>
+            <w:tcW w:w="2004" w:type="dxa"/>
+          </w:tcPr>
+          <w:p>
+            <w:pPr>
+              <w:pStyle w:val="ListParagraph"/>
+              <w:ind w:left="0"/>
+              <w:rPr>
+                <w:rFonts w:ascii="Times New Roman" w:hAnsi="Times New Roman" w:cs="Times New Roman"/>
+              </w:rPr>
+            </w:pPr>
+            <w:r>
+              <w:rPr>
+                <w:rFonts w:ascii="Times New Roman" w:hAnsi="Times New Roman" w:cs="Times New Roman"/>
+              </w:rPr>
+              <w:t>1</w:t>
+            </w:r>
+            <w:r>
+              <w:rPr>
+                <w:rFonts w:ascii="Times New Roman" w:hAnsi="Times New Roman" w:cs="Times New Roman"/>
+                <w:vertAlign w:val="superscript"/>
+              </w:rPr>
+              <w:t>st</w:t>
+            </w:r>
+            <w:r>
+              <w:rPr>
+                <w:rFonts w:ascii="Times New Roman" w:hAnsi="Times New Roman" w:cs="Times New Roman"/>
+              </w:rPr>
+              <w:t xml:space="preserve"> January , 2024</w:t>
+            </w:r>
+          </w:p>
+        </w:tc>
+        <w:tc>
+          <w:tcPr>
+            <w:tcW w:w="2004" w:type="dxa"/>
+          </w:tcPr>
+          <w:p>
+            <w:pPr>
+              <w:pStyle w:val="ListParagraph"/>
+              <w:ind w:left="0"/>
+              <w:rPr>
+                <w:rFonts w:ascii="Times New Roman" w:hAnsi="Times New Roman" w:cs="Times New Roman"/>
+              </w:rPr>
+            </w:pPr>
+            <w:r>
+              <w:rPr>
+                <w:rFonts w:ascii="Times New Roman" w:hAnsi="Times New Roman" w:cs="Times New Roman"/>
+              </w:rPr>
+              <w:t>Report Submission</w:t>
+            </w:r>
+          </w:p>
+        </w:tc>
+        <w:tc>
+          <w:tcPr>
+            <w:tcW w:w="2004" w:type="dxa"/>
+          </w:tcPr>
+          <w:p>
+            <w:pPr>
+              <w:pStyle w:val="ListParagraph"/>
+              <w:ind w:left="0"/>
+              <w:rPr>
+                <w:rFonts w:ascii="Times New Roman" w:hAnsi="Times New Roman" w:cs="Times New Roman"/>
+              </w:rPr>
+            </w:pPr>
+          </w:p>
+        </w:tc>
+        <w:tc>
+          <w:tcPr>
+            <w:tcW w:w="1711" w:type="dxa"/>
+          </w:tcPr>
+          <w:p>
+            <w:pPr>
+              <w:pStyle w:val="ListParagraph"/>
+              <w:ind w:left="0"/>
+              <w:rPr>
+                <w:rFonts w:ascii="Times New Roman" w:hAnsi="Times New Roman" w:cs="Times New Roman"/>
+              </w:rPr>
+            </w:pPr>
+          </w:p>
+        </w:tc>
+      </w:tr>
+      <w:tr>
+        <w:trPr>
+          <w:trHeight w:val="931"/>
+        </w:trPr>
+        <w:tc>
+          <w:tcPr>
+            <w:tcW w:w="2004" w:type="dxa"/>
+          </w:tcPr>
+          <w:p>
+            <w:pPr>
+              <w:pStyle w:val="ListParagraph"/>
+              <w:ind w:left="0"/>
+              <w:rPr>
+                <w:rFonts w:ascii="Times New Roman" w:hAnsi="Times New Roman" w:cs="Times New Roman"/>
+              </w:rPr>
+            </w:pPr>
+            <w:r>
+              <w:rPr>
+                <w:rFonts w:ascii="Times New Roman" w:hAnsi="Times New Roman" w:cs="Times New Roman"/>
+              </w:rPr>
+              <w:t>14.</w:t>
+            </w:r>
+          </w:p>
+        </w:tc>
+        <w:tc>
+          <w:tcPr>
+            <w:tcW w:w="2004" w:type="dxa"/>
+          </w:tcPr>
+          <w:p>
+            <w:pPr>
+              <w:pStyle w:val="ListParagraph"/>
+              <w:ind w:left="0"/>
+              <w:rPr>
+                <w:rFonts w:ascii="Times New Roman" w:hAnsi="Times New Roman" w:cs="Times New Roman"/>
+              </w:rPr>
+            </w:pPr>
+            <w:r>
+              <w:rPr>
+                <w:rFonts w:ascii="Times New Roman" w:hAnsi="Times New Roman" w:cs="Times New Roman"/>
+              </w:rPr>
+              <w:t>2</w:t>
+            </w:r>
+            <w:r>
+              <w:rPr>
+                <w:rFonts w:ascii="Times New Roman" w:hAnsi="Times New Roman" w:cs="Times New Roman"/>
+                <w:vertAlign w:val="superscript"/>
+              </w:rPr>
+              <w:t>nd</w:t>
+            </w:r>
+            <w:r>
+              <w:rPr>
+                <w:rFonts w:ascii="Times New Roman" w:hAnsi="Times New Roman" w:cs="Times New Roman"/>
+              </w:rPr>
+              <w:t xml:space="preserve"> January, 2024</w:t>
+            </w:r>
+          </w:p>
+        </w:tc>
+        <w:tc>
+          <w:tcPr>
+            <w:tcW w:w="2004" w:type="dxa"/>
+          </w:tcPr>
+          <w:p>
+            <w:pPr>
+              <w:pStyle w:val="ListParagraph"/>
+              <w:ind w:left="0"/>
+              <w:rPr>
+                <w:rFonts w:ascii="Times New Roman" w:hAnsi="Times New Roman" w:cs="Times New Roman"/>
+              </w:rPr>
+            </w:pPr>
+            <w:r>
+              <w:rPr>
+                <w:rFonts w:ascii="Times New Roman" w:hAnsi="Times New Roman" w:cs="Times New Roman"/>
+              </w:rPr>
+              <w:t>Project Defense</w:t>
+            </w:r>
+          </w:p>
+        </w:tc>
+        <w:tc>
+          <w:tcPr>
+            <w:tcW w:w="2004" w:type="dxa"/>
+          </w:tcPr>
+          <w:p>
+            <w:pPr>
+              <w:pStyle w:val="ListParagraph"/>
+              <w:ind w:left="0"/>
+              <w:rPr>
+                <w:rFonts w:ascii="Times New Roman" w:hAnsi="Times New Roman" w:cs="Times New Roman"/>
+              </w:rPr>
+            </w:pPr>
           </w:p>
         </w:tc>
         <w:tc>
@@ -2684,6 +2751,7 @@
   <w:style w:type="character" w:default="1" w:styleId="DefaultParagraphFont">
     <w:name w:val="Default Paragraph Font"/>
     <w:uiPriority w:val="1"/>
+    <w:semiHidden/>
     <w:unhideWhenUsed/>
   </w:style>
   <w:style w:type="table" w:default="1" w:styleId="TableNormal">
